--- a/长春医学院文档图片/补充内容.docx
+++ b/长春医学院文档图片/补充内容.docx
@@ -6868,116 +6868,138 @@
     <w:p>
       <w:pPr>
         <w:rPr>
+          <w:rFonts w:hint="default"/>
+          <w:b w:val="0"/>
+          <w:bCs w:val="0"/>
+          <w:lang w:val="en-US" w:eastAsia="zh-CN"/>
+        </w:rPr>
+      </w:pPr>
+      <w:bookmarkStart w:id="0" w:name="_GoBack"/>
+      <w:bookmarkEnd w:id="0"/>
+    </w:p>
+    <w:p>
+      <w:pPr>
+        <w:rPr>
+          <w:rFonts w:hint="eastAsia"/>
+          <w:b w:val="0"/>
+          <w:bCs w:val="0"/>
+          <w:lang w:eastAsia="zh-CN"/>
+        </w:rPr>
+      </w:pPr>
+      <w:r>
+        <w:rPr>
           <w:rFonts w:hint="eastAsia"/>
           <w:b w:val="0"/>
           <w:bCs w:val="0"/>
           <w:lang w:val="en-US" w:eastAsia="zh-CN"/>
         </w:rPr>
+        <w:t>1.</w:t>
+      </w:r>
+      <w:r>
+        <w:rPr>
+          <w:rFonts w:hint="eastAsia"/>
+          <w:b w:val="0"/>
+          <w:bCs w:val="0"/>
+          <w:lang w:eastAsia="zh-CN"/>
+        </w:rPr>
+        <w:t>有专家指出，网站结构不宜做出太多的层级，否则评审专家很有可能没有耐心一直点下去，或者找不到我们做好的动画和视频。所以，结构图我也做了修改。</w:t>
+      </w:r>
+    </w:p>
+    <w:p>
+      <w:pPr>
+        <w:rPr>
+          <w:rFonts w:hint="default"/>
+          <w:b w:val="0"/>
+          <w:bCs w:val="0"/>
+          <w:lang w:val="en-US" w:eastAsia="zh-CN"/>
+        </w:rPr>
+      </w:pPr>
+      <w:r>
+        <w:rPr>
+          <w:rFonts w:hint="eastAsia"/>
+          <w:b w:val="0"/>
+          <w:bCs w:val="0"/>
+          <w:lang w:val="en-US" w:eastAsia="zh-CN"/>
+        </w:rPr>
+        <w:t>2.有专家指出，所有链接最好都有一些内容，内容可以不多，但是别空着，所以我又在每个项目下增加了一些内容。我还想插入一些手法操作的图片，晚些时候发给您。</w:t>
+      </w:r>
+    </w:p>
+    <w:p>
+      <w:pPr>
+        <w:rPr>
+          <w:rFonts w:hint="default"/>
+          <w:b w:val="0"/>
+          <w:bCs w:val="0"/>
+          <w:lang w:val="en-US" w:eastAsia="zh-CN"/>
+        </w:rPr>
+      </w:pPr>
+      <w:r>
+        <w:rPr>
+          <w:rFonts w:hint="eastAsia"/>
+          <w:b w:val="0"/>
+          <w:bCs w:val="0"/>
+          <w:lang w:val="en-US" w:eastAsia="zh-CN"/>
+        </w:rPr>
+        <w:t>3.咱们这个项目突出的是推拿的危险手法和推拿手法给自身造成的损伤。因此，我在扳法里增加了一个“危险之处”。又在“摆动类手法”中增加了一个“㨰法”，㨰法中增加了一个“自损之处”。由于时间关系，㨰法中就不加动画了，只加一个腕部损伤的图片吧。</w:t>
+      </w:r>
+    </w:p>
+    <w:p>
+      <w:pPr>
+        <w:rPr>
+          <w:rFonts w:hint="eastAsia"/>
+          <w:b w:val="0"/>
+          <w:bCs w:val="0"/>
+          <w:lang w:val="en-US" w:eastAsia="zh-CN"/>
+        </w:rPr>
+      </w:pPr>
+      <w:r>
+        <w:rPr>
+          <w:rFonts w:hint="eastAsia"/>
+          <w:b w:val="0"/>
+          <w:bCs w:val="0"/>
+          <w:lang w:val="en-US" w:eastAsia="zh-CN"/>
+        </w:rPr>
+        <w:t>4.国家有一个网络评审虚拟现实项目的平台，平台上有一些针灸推拿的项目，你们可以上去看一看，参考一下：国家虚拟仿真实验教学项目共享平台，</w:t>
+      </w:r>
+    </w:p>
+    <w:p>
+      <w:pPr>
+        <w:rPr>
+          <w:rFonts w:hint="default"/>
+          <w:b w:val="0"/>
+          <w:bCs w:val="0"/>
+          <w:lang w:val="en-US" w:eastAsia="zh-CN"/>
+        </w:rPr>
+      </w:pPr>
+      <w:r>
+        <w:rPr>
+          <w:rFonts w:hint="eastAsia"/>
+          <w:b w:val="0"/>
+          <w:bCs w:val="0"/>
+          <w:lang w:val="en-US" w:eastAsia="zh-CN"/>
+        </w:rPr>
+        <w:t>网址：http://www.ilab-x.com/list?sid=92&amp;vid=192。</w:t>
+      </w:r>
+    </w:p>
+    <w:p>
+      <w:pPr>
+        <w:rPr>
+          <w:rFonts w:hint="eastAsia"/>
+          <w:b/>
+          <w:bCs/>
+          <w:lang w:eastAsia="zh-CN"/>
+        </w:rPr>
       </w:pPr>
     </w:p>
     <w:p>
       <w:pPr>
         <w:rPr>
           <w:rFonts w:hint="eastAsia"/>
-          <w:b w:val="0"/>
-          <w:bCs w:val="0"/>
+          <w:b/>
+          <w:bCs/>
           <w:lang w:eastAsia="zh-CN"/>
         </w:rPr>
       </w:pPr>
-      <w:r>
-        <w:rPr>
-          <w:rFonts w:hint="eastAsia"/>
-          <w:b w:val="0"/>
-          <w:bCs w:val="0"/>
-          <w:lang w:val="en-US" w:eastAsia="zh-CN"/>
-        </w:rPr>
-        <w:t>1.</w:t>
-      </w:r>
-      <w:r>
-        <w:rPr>
-          <w:rFonts w:hint="eastAsia"/>
-          <w:b w:val="0"/>
-          <w:bCs w:val="0"/>
-          <w:lang w:eastAsia="zh-CN"/>
-        </w:rPr>
-        <w:t>有专家指出，网站结构不宜做出太多的层级，否则评审专家很有可能没有耐心一直点下去，或者找不到我们做好的动画和视频。所以，结构图我也做了修改。</w:t>
-      </w:r>
-    </w:p>
-    <w:p>
-      <w:pPr>
-        <w:rPr>
-          <w:rFonts w:hint="default"/>
-          <w:b w:val="0"/>
-          <w:bCs w:val="0"/>
-          <w:lang w:val="en-US" w:eastAsia="zh-CN"/>
-        </w:rPr>
-      </w:pPr>
-      <w:r>
-        <w:rPr>
-          <w:rFonts w:hint="eastAsia"/>
-          <w:b w:val="0"/>
-          <w:bCs w:val="0"/>
-          <w:lang w:val="en-US" w:eastAsia="zh-CN"/>
-        </w:rPr>
-        <w:t>2.有专家指出，所有链接最好都有一些内容，内容可以不多，但是别空着，所以我又在每个项目下增加了一些内容。我还想插入一些手法操作的图片，晚些时候发给您。</w:t>
-      </w:r>
-    </w:p>
-    <w:p>
-      <w:pPr>
-        <w:rPr>
-          <w:rFonts w:hint="default"/>
-          <w:b w:val="0"/>
-          <w:bCs w:val="0"/>
-          <w:lang w:val="en-US" w:eastAsia="zh-CN"/>
-        </w:rPr>
-      </w:pPr>
-      <w:r>
-        <w:rPr>
-          <w:rFonts w:hint="eastAsia"/>
-          <w:b w:val="0"/>
-          <w:bCs w:val="0"/>
-          <w:lang w:val="en-US" w:eastAsia="zh-CN"/>
-        </w:rPr>
-        <w:t>3.咱们这个项目突出的是推拿的危险手法和推拿手法给自身造成的损伤。因此，我在扳法里增加了一个“危险之处”。又在“摆动类手法”中增加了一个“㨰法”，㨰法中增加了一个“自损之处”。由于时间关系，㨰法中就不加动画了，只加一个腕部损伤的图片吧。</w:t>
-      </w:r>
-    </w:p>
-    <w:p>
-      <w:pPr>
-        <w:rPr>
-          <w:rFonts w:hint="eastAsia"/>
-          <w:b w:val="0"/>
-          <w:bCs w:val="0"/>
-          <w:lang w:val="en-US" w:eastAsia="zh-CN"/>
-        </w:rPr>
-      </w:pPr>
-      <w:r>
-        <w:rPr>
-          <w:rFonts w:hint="eastAsia"/>
-          <w:b w:val="0"/>
-          <w:bCs w:val="0"/>
-          <w:lang w:val="en-US" w:eastAsia="zh-CN"/>
-        </w:rPr>
-        <w:t>4.国家有一个网络评审虚拟现实项目的平台，平台上有一些针灸推拿的项目，你们可以上去看一看，参考一下：国家虚拟仿真实验教学项目共享平台，</w:t>
-      </w:r>
-    </w:p>
-    <w:p>
-      <w:pPr>
-        <w:rPr>
-          <w:rFonts w:hint="default"/>
-          <w:b w:val="0"/>
-          <w:bCs w:val="0"/>
-          <w:lang w:val="en-US" w:eastAsia="zh-CN"/>
-        </w:rPr>
-      </w:pPr>
-      <w:r>
-        <w:rPr>
-          <w:rFonts w:hint="eastAsia"/>
-          <w:b w:val="0"/>
-          <w:bCs w:val="0"/>
-          <w:lang w:val="en-US" w:eastAsia="zh-CN"/>
-        </w:rPr>
-        <w:t>网址：http://www.ilab-x.com/list?sid=92&amp;vid=192。</w:t>
-      </w:r>
     </w:p>
     <w:p>
       <w:pPr>
@@ -6988,16 +7010,15 @@
           <w:lang w:eastAsia="zh-CN"/>
         </w:rPr>
       </w:pPr>
-    </w:p>
-    <w:p>
-      <w:pPr>
+      <w:r>
         <w:rPr>
           <w:rFonts w:hint="eastAsia"/>
           <w:b/>
           <w:bCs/>
           <w:lang w:eastAsia="zh-CN"/>
         </w:rPr>
-      </w:pPr>
+        <w:t>内容补充：</w:t>
+      </w:r>
     </w:p>
     <w:p>
       <w:pPr>
@@ -7008,27 +7029,6 @@
           <w:lang w:eastAsia="zh-CN"/>
         </w:rPr>
       </w:pPr>
-      <w:r>
-        <w:rPr>
-          <w:rFonts w:hint="eastAsia"/>
-          <w:b/>
-          <w:bCs/>
-          <w:lang w:eastAsia="zh-CN"/>
-        </w:rPr>
-        <w:t>内容补充：</w:t>
-      </w:r>
-    </w:p>
-    <w:p>
-      <w:pPr>
-        <w:rPr>
-          <w:rFonts w:hint="eastAsia"/>
-          <w:b/>
-          <w:bCs/>
-          <w:lang w:eastAsia="zh-CN"/>
-        </w:rPr>
-      </w:pPr>
-      <w:bookmarkStart w:id="0" w:name="_GoBack"/>
-      <w:bookmarkEnd w:id="0"/>
     </w:p>
     <w:p>
       <w:pPr>
